--- a/Proposta Final.docx
+++ b/Proposta Final.docx
@@ -114,6 +114,36 @@
         <w:tab/>
         <w:t>André</w:t>
       </w:r>
+      <w:r>
+        <w:rPr>
+          <w:rFonts w:ascii="Segoe UI" w:eastAsia="Times New Roman" w:hAnsi="Segoe UI" w:cs="Segoe UI"/>
+          <w:b/>
+          <w:bCs/>
+          <w:i/>
+          <w:iCs/>
+          <w:color w:val="24292E"/>
+          <w:sz w:val="36"/>
+          <w:szCs w:val="36"/>
+          <w:lang w:eastAsia="pt-BR"/>
+        </w:rPr>
+        <w:t xml:space="preserve"> Augusto </w:t>
+      </w:r>
+      <w:bookmarkStart w:id="0" w:name="_GoBack"/>
+      <w:bookmarkEnd w:id="0"/>
+      <w:r>
+        <w:rPr>
+          <w:rFonts w:ascii="Segoe UI" w:eastAsia="Times New Roman" w:hAnsi="Segoe UI" w:cs="Segoe UI"/>
+          <w:b/>
+          <w:bCs/>
+          <w:i/>
+          <w:iCs/>
+          <w:color w:val="24292E"/>
+          <w:sz w:val="36"/>
+          <w:szCs w:val="36"/>
+          <w:lang w:eastAsia="pt-BR"/>
+        </w:rPr>
+        <w:t>de Souza Mattos</w:t>
+      </w:r>
     </w:p>
     <w:p>
       <w:pPr>
@@ -183,27 +213,37 @@
           <w:szCs w:val="24"/>
           <w:lang w:eastAsia="pt-BR"/>
         </w:rPr>
-        <w:t xml:space="preserve">O objetivo deste documento é apresentar uma proposta para o trabalho a ser desenvolvido na disciplina CSI477 -- Sistemas WEB I. É uma breve descrição sobre o tema que será abordado, bem como o escopo, as restrições e demais questões pertinentes ao contexto. </w:t>
-      </w:r>
-      <w:r>
-        <w:rPr>
-          <w:rFonts w:ascii="Segoe UI" w:eastAsia="Times New Roman" w:hAnsi="Segoe UI" w:cs="Segoe UI"/>
-          <w:color w:val="24292E"/>
-          <w:sz w:val="24"/>
-          <w:szCs w:val="24"/>
-          <w:lang w:eastAsia="pt-BR"/>
-        </w:rPr>
-        <w:t xml:space="preserve">O trabalho final será o desenvolvimento de um sistema web para manutenção de veículos </w:t>
-      </w:r>
-      <w:r>
-        <w:rPr>
-          <w:rFonts w:ascii="Segoe UI" w:eastAsia="Times New Roman" w:hAnsi="Segoe UI" w:cs="Segoe UI"/>
-          <w:color w:val="24292E"/>
-          <w:sz w:val="24"/>
-          <w:szCs w:val="24"/>
-          <w:lang w:eastAsia="pt-BR"/>
-        </w:rPr>
-        <w:t>de forma geral.</w:t>
+        <w:t>O objetivo deste documento é apresentar uma proposta para o trabalho a ser desen</w:t>
+      </w:r>
+      <w:r>
+        <w:rPr>
+          <w:rFonts w:ascii="Segoe UI" w:eastAsia="Times New Roman" w:hAnsi="Segoe UI" w:cs="Segoe UI"/>
+          <w:color w:val="24292E"/>
+          <w:sz w:val="24"/>
+          <w:szCs w:val="24"/>
+          <w:lang w:eastAsia="pt-BR"/>
+        </w:rPr>
+        <w:t xml:space="preserve">volvido na disciplina CSI477 - </w:t>
+      </w:r>
+      <w:r>
+        <w:rPr>
+          <w:rFonts w:ascii="Segoe UI" w:eastAsia="Times New Roman" w:hAnsi="Segoe UI" w:cs="Segoe UI"/>
+          <w:color w:val="24292E"/>
+          <w:sz w:val="24"/>
+          <w:szCs w:val="24"/>
+          <w:lang w:eastAsia="pt-BR"/>
+        </w:rPr>
+        <w:t xml:space="preserve">Sistemas WEB I. </w:t>
+      </w:r>
+      <w:r>
+        <w:rPr>
+          <w:rFonts w:ascii="Segoe UI" w:eastAsia="Times New Roman" w:hAnsi="Segoe UI" w:cs="Segoe UI"/>
+          <w:color w:val="24292E"/>
+          <w:sz w:val="24"/>
+          <w:szCs w:val="24"/>
+          <w:lang w:eastAsia="pt-BR"/>
+        </w:rPr>
+        <w:t>O projeto consiste no desenvolvimento de um sistema Web para uma oficina de automóveis visando aumentar o controle sobre as ocorrências e dando aos clientes um diferencial nos serviços prestados como por exemplo geração de um histórico das manutenções realizadas bem como avisos sobre agendamento para futuras trocas necessárias.</w:t>
       </w:r>
     </w:p>
     <w:p>
@@ -387,7 +427,18 @@
           <w:szCs w:val="24"/>
           <w:lang w:eastAsia="pt-BR"/>
         </w:rPr>
-        <w:t>rá um conjunto de relatórios para ajudar a empresa a obter mais informações sobre suas atividades como por exemplo, modelo de carro com maior incidência de problemas, peças mais trocadas dentre outras informações.</w:t>
+        <w:t xml:space="preserve">rá um conjunto de relatórios para ajudar a empresa a obter mais informações sobre suas atividades como por exemplo, modelo de </w:t>
+      </w:r>
+      <w:r>
+        <w:rPr>
+          <w:rFonts w:ascii="Segoe UI" w:eastAsia="Times New Roman" w:hAnsi="Segoe UI" w:cs="Segoe UI"/>
+          <w:color w:val="24292E"/>
+          <w:sz w:val="24"/>
+          <w:szCs w:val="24"/>
+          <w:lang w:eastAsia="pt-BR"/>
+        </w:rPr>
+        <w:lastRenderedPageBreak/>
+        <w:t>carro com maior incidência de problemas, peças mais trocadas dentre outras informações.</w:t>
       </w:r>
     </w:p>
     <w:p>
@@ -409,8 +460,37 @@
           <w:szCs w:val="24"/>
           <w:lang w:eastAsia="pt-BR"/>
         </w:rPr>
-        <w:lastRenderedPageBreak/>
-        <w:t>O cadastro tanto do cliente quando do veículo serão padronizados solicitando sempre as mesmas informações, os veículos estarão vinculados a um cliente cadastrado sendo que o cliente poderá possuir mais de um carro em seu cadastro.</w:t>
+        <w:t>O cadastro tanto do cliente quanto do veículo será</w:t>
+      </w:r>
+      <w:r>
+        <w:rPr>
+          <w:rFonts w:ascii="Segoe UI" w:eastAsia="Times New Roman" w:hAnsi="Segoe UI" w:cs="Segoe UI"/>
+          <w:color w:val="24292E"/>
+          <w:sz w:val="24"/>
+          <w:szCs w:val="24"/>
+          <w:lang w:eastAsia="pt-BR"/>
+        </w:rPr>
+        <w:t xml:space="preserve"> </w:t>
+      </w:r>
+      <w:r>
+        <w:rPr>
+          <w:rFonts w:ascii="Segoe UI" w:eastAsia="Times New Roman" w:hAnsi="Segoe UI" w:cs="Segoe UI"/>
+          <w:color w:val="24292E"/>
+          <w:sz w:val="24"/>
+          <w:szCs w:val="24"/>
+          <w:lang w:eastAsia="pt-BR"/>
+        </w:rPr>
+        <w:t>padronizado</w:t>
+      </w:r>
+      <w:r>
+        <w:rPr>
+          <w:rFonts w:ascii="Segoe UI" w:eastAsia="Times New Roman" w:hAnsi="Segoe UI" w:cs="Segoe UI"/>
+          <w:color w:val="24292E"/>
+          <w:sz w:val="24"/>
+          <w:szCs w:val="24"/>
+          <w:lang w:eastAsia="pt-BR"/>
+        </w:rPr>
+        <w:t xml:space="preserve"> solicitando sempre as mesmas informações, os veículos estarão vinculados a um cliente cadastrado sendo que o cliente poderá possuir mais de um carro em seu cadastro.</w:t>
       </w:r>
     </w:p>
     <w:p>
@@ -518,13 +598,84 @@
           <w:szCs w:val="24"/>
           <w:lang w:eastAsia="pt-BR"/>
         </w:rPr>
-        <w:t>Protótipos para as páginas (descrever quais páginas) foram elaborados, e podem ser encontrados em...</w:t>
-      </w:r>
-    </w:p>
-    <w:p>
-      <w:bookmarkStart w:id="0" w:name="_GoBack"/>
-      <w:bookmarkEnd w:id="0"/>
-    </w:p>
+        <w:t>O protótipo pode ser encontrado através do link ...</w:t>
+      </w:r>
+    </w:p>
+    <w:p>
+      <w:pPr>
+        <w:spacing w:after="240" w:line="240" w:lineRule="auto"/>
+        <w:rPr>
+          <w:rFonts w:ascii="Segoe UI" w:eastAsia="Times New Roman" w:hAnsi="Segoe UI" w:cs="Segoe UI"/>
+          <w:color w:val="24292E"/>
+          <w:sz w:val="24"/>
+          <w:szCs w:val="24"/>
+          <w:lang w:eastAsia="pt-BR"/>
+        </w:rPr>
+      </w:pPr>
+      <w:r>
+        <w:rPr>
+          <w:rFonts w:ascii="Segoe UI" w:eastAsia="Times New Roman" w:hAnsi="Segoe UI" w:cs="Segoe UI"/>
+          <w:color w:val="24292E"/>
+          <w:sz w:val="24"/>
+          <w:szCs w:val="24"/>
+          <w:lang w:eastAsia="pt-BR"/>
+        </w:rPr>
+        <w:t xml:space="preserve">O protótipo elaborado contempla a página inicial e </w:t>
+      </w:r>
+      <w:r>
+        <w:rPr>
+          <w:rFonts w:ascii="Segoe UI" w:eastAsia="Times New Roman" w:hAnsi="Segoe UI" w:cs="Segoe UI"/>
+          <w:color w:val="24292E"/>
+          <w:sz w:val="24"/>
+          <w:szCs w:val="24"/>
+          <w:lang w:eastAsia="pt-BR"/>
+        </w:rPr>
+        <w:t>a página</w:t>
+      </w:r>
+      <w:r>
+        <w:rPr>
+          <w:rFonts w:ascii="Segoe UI" w:eastAsia="Times New Roman" w:hAnsi="Segoe UI" w:cs="Segoe UI"/>
+          <w:color w:val="24292E"/>
+          <w:sz w:val="24"/>
+          <w:szCs w:val="24"/>
+          <w:lang w:eastAsia="pt-BR"/>
+        </w:rPr>
+        <w:t xml:space="preserve"> de cadastro. Na página inicial é apresentado uma barra de navegação com as opões de cadastro, meu carro, sobre a empresa, e campos para realização de </w:t>
+      </w:r>
+      <w:proofErr w:type="spellStart"/>
+      <w:r>
+        <w:rPr>
+          <w:rFonts w:ascii="Segoe UI" w:eastAsia="Times New Roman" w:hAnsi="Segoe UI" w:cs="Segoe UI"/>
+          <w:color w:val="24292E"/>
+          <w:sz w:val="24"/>
+          <w:szCs w:val="24"/>
+          <w:lang w:eastAsia="pt-BR"/>
+        </w:rPr>
+        <w:t>login</w:t>
+      </w:r>
+      <w:proofErr w:type="spellEnd"/>
+      <w:r>
+        <w:rPr>
+          <w:rFonts w:ascii="Segoe UI" w:eastAsia="Times New Roman" w:hAnsi="Segoe UI" w:cs="Segoe UI"/>
+          <w:color w:val="24292E"/>
+          <w:sz w:val="24"/>
+          <w:szCs w:val="24"/>
+          <w:lang w:eastAsia="pt-BR"/>
+        </w:rPr>
+        <w:t xml:space="preserve"> de usuários já cadastrados. Abaixo da barra de navegação é possível encontrar uma breve descrição sobre os serviços da empresa. É possível através da barra de navegação acessar a página de cadastro de novos usuários, onde é possível preencher os dados do novo usuário e </w:t>
+      </w:r>
+      <w:r>
+        <w:rPr>
+          <w:rFonts w:ascii="Segoe UI" w:eastAsia="Times New Roman" w:hAnsi="Segoe UI" w:cs="Segoe UI"/>
+          <w:color w:val="24292E"/>
+          <w:sz w:val="24"/>
+          <w:szCs w:val="24"/>
+          <w:lang w:eastAsia="pt-BR"/>
+        </w:rPr>
+        <w:t>realizar o armazenamento dos dados do cliente.</w:t>
+      </w:r>
+    </w:p>
+    <w:p/>
     <w:sectPr>
       <w:pgSz w:w="11906" w:h="16838"/>
       <w:pgMar w:top="1417" w:right="1701" w:bottom="1417" w:left="1701" w:header="708" w:footer="708" w:gutter="0"/>

--- a/Proposta Final.docx
+++ b/Proposta Final.docx
@@ -31,7 +31,22 @@
           <w:szCs w:val="48"/>
           <w:lang w:eastAsia="pt-BR"/>
         </w:rPr>
-        <w:t>CSI477-2017-02 - Proposta de Trabalho Final</w:t>
+        <w:t xml:space="preserve">CSI477-2017-02 - </w:t>
+      </w:r>
+      <w:bookmarkStart w:id="0" w:name="_GoBack"/>
+      <w:bookmarkEnd w:id="0"/>
+      <w:r>
+        <w:rPr>
+          <w:rFonts w:ascii="Segoe UI" w:eastAsia="Times New Roman" w:hAnsi="Segoe UI" w:cs="Segoe UI"/>
+          <w:b/>
+          <w:bCs/>
+          <w:color w:val="24292E"/>
+          <w:kern w:val="36"/>
+          <w:sz w:val="48"/>
+          <w:szCs w:val="48"/>
+          <w:lang w:eastAsia="pt-BR"/>
+        </w:rPr>
+        <w:t>Trabalho Final</w:t>
       </w:r>
     </w:p>
     <w:p>
@@ -126,23 +141,7 @@
           <w:szCs w:val="36"/>
           <w:lang w:eastAsia="pt-BR"/>
         </w:rPr>
-        <w:t xml:space="preserve"> Augusto </w:t>
-      </w:r>
-      <w:bookmarkStart w:id="0" w:name="_GoBack"/>
-      <w:bookmarkEnd w:id="0"/>
-      <w:r>
-        <w:rPr>
-          <w:rFonts w:ascii="Segoe UI" w:eastAsia="Times New Roman" w:hAnsi="Segoe UI" w:cs="Segoe UI"/>
-          <w:b/>
-          <w:bCs/>
-          <w:i/>
-          <w:iCs/>
-          <w:color w:val="24292E"/>
-          <w:sz w:val="36"/>
-          <w:szCs w:val="36"/>
-          <w:lang w:eastAsia="pt-BR"/>
-        </w:rPr>
-        <w:t>de Souza Mattos</w:t>
+        <w:t xml:space="preserve"> Augusto de Souza Mattos</w:t>
       </w:r>
     </w:p>
     <w:p>
@@ -351,7 +350,7 @@
           <w:szCs w:val="24"/>
           <w:lang w:eastAsia="pt-BR"/>
         </w:rPr>
-        <w:t xml:space="preserve">O sistema possuirá uma página inicial com informações sobre a empresa, nesta mesma página será possível realizar um </w:t>
+        <w:t xml:space="preserve">O sistema possuirá uma página inicial, nesta mesma página será possível realizar um </w:t>
       </w:r>
       <w:proofErr w:type="spellStart"/>
       <w:r>
@@ -373,7 +372,57 @@
           <w:szCs w:val="24"/>
           <w:lang w:eastAsia="pt-BR"/>
         </w:rPr>
-        <w:t xml:space="preserve"> para acesso a dados sistema. Será possível também o usuário realizar seu cadastro e de seu veículo para eventuais consultas a manutenções e agendamentos realizados. </w:t>
+        <w:t xml:space="preserve"> para acesso a dados</w:t>
+      </w:r>
+      <w:r>
+        <w:rPr>
+          <w:rFonts w:ascii="Segoe UI" w:eastAsia="Times New Roman" w:hAnsi="Segoe UI" w:cs="Segoe UI"/>
+          <w:color w:val="24292E"/>
+          <w:sz w:val="24"/>
+          <w:szCs w:val="24"/>
+          <w:lang w:eastAsia="pt-BR"/>
+        </w:rPr>
+        <w:t xml:space="preserve"> do</w:t>
+      </w:r>
+      <w:r>
+        <w:rPr>
+          <w:rFonts w:ascii="Segoe UI" w:eastAsia="Times New Roman" w:hAnsi="Segoe UI" w:cs="Segoe UI"/>
+          <w:color w:val="24292E"/>
+          <w:sz w:val="24"/>
+          <w:szCs w:val="24"/>
+          <w:lang w:eastAsia="pt-BR"/>
+        </w:rPr>
+        <w:t xml:space="preserve"> sistema. Será possível também o usuário realizar seu cadastro e de seu veículo para eventuais consultas a manutenções e agendamentos realizados</w:t>
+      </w:r>
+      <w:r>
+        <w:rPr>
+          <w:rFonts w:ascii="Segoe UI" w:eastAsia="Times New Roman" w:hAnsi="Segoe UI" w:cs="Segoe UI"/>
+          <w:color w:val="24292E"/>
+          <w:sz w:val="24"/>
+          <w:szCs w:val="24"/>
+          <w:lang w:eastAsia="pt-BR"/>
+        </w:rPr>
+        <w:t xml:space="preserve"> nesta tela também existirá algumas</w:t>
+      </w:r>
+      <w:r>
+        <w:rPr>
+          <w:rFonts w:ascii="Segoe UI" w:eastAsia="Times New Roman" w:hAnsi="Segoe UI" w:cs="Segoe UI"/>
+          <w:color w:val="24292E"/>
+          <w:sz w:val="24"/>
+          <w:szCs w:val="24"/>
+          <w:lang w:eastAsia="pt-BR"/>
+        </w:rPr>
+        <w:t xml:space="preserve"> informações sobre a empresa</w:t>
+      </w:r>
+      <w:r>
+        <w:rPr>
+          <w:rFonts w:ascii="Segoe UI" w:eastAsia="Times New Roman" w:hAnsi="Segoe UI" w:cs="Segoe UI"/>
+          <w:color w:val="24292E"/>
+          <w:sz w:val="24"/>
+          <w:szCs w:val="24"/>
+          <w:lang w:eastAsia="pt-BR"/>
+        </w:rPr>
+        <w:t xml:space="preserve">. </w:t>
       </w:r>
     </w:p>
     <w:p>
@@ -395,7 +444,27 @@
           <w:szCs w:val="24"/>
           <w:lang w:eastAsia="pt-BR"/>
         </w:rPr>
-        <w:t>Com o usuário de um funcionário será possível ver os veículos cadastrados e também realizar o cadastro de novos veículos de forma a seleciona-los para eventuais manutenções onde serão anotadas peças que foram substituídas, previsões para troca futuras como por exemplo óleo e também realizar observações a respeito do veículo.</w:t>
+        <w:t xml:space="preserve">Com o usuário de </w:t>
+      </w:r>
+      <w:r>
+        <w:rPr>
+          <w:rFonts w:ascii="Segoe UI" w:eastAsia="Times New Roman" w:hAnsi="Segoe UI" w:cs="Segoe UI"/>
+          <w:color w:val="24292E"/>
+          <w:sz w:val="24"/>
+          <w:szCs w:val="24"/>
+          <w:lang w:eastAsia="pt-BR"/>
+        </w:rPr>
+        <w:t>administrador</w:t>
+      </w:r>
+      <w:r>
+        <w:rPr>
+          <w:rFonts w:ascii="Segoe UI" w:eastAsia="Times New Roman" w:hAnsi="Segoe UI" w:cs="Segoe UI"/>
+          <w:color w:val="24292E"/>
+          <w:sz w:val="24"/>
+          <w:szCs w:val="24"/>
+          <w:lang w:eastAsia="pt-BR"/>
+        </w:rPr>
+        <w:t xml:space="preserve"> será possível ver os veículos cadastrados e também realizar o cadastro de novos veículos de forma a seleciona-los para eventuais manutenções onde serão anotadas peças que foram substituídas, previsões para troca futuras como por exemplo óleo e também realizar observações a respeito do veículo.</w:t>
       </w:r>
     </w:p>
     <w:p>
@@ -427,8 +496,30 @@
           <w:szCs w:val="24"/>
           <w:lang w:eastAsia="pt-BR"/>
         </w:rPr>
-        <w:t xml:space="preserve">rá um conjunto de relatórios para ajudar a empresa a obter mais informações sobre suas atividades como por exemplo, modelo de </w:t>
-      </w:r>
+        <w:t xml:space="preserve">rá um conjunto de relatórios para ajudar a empresa a obter mais informações sobre suas atividades como por exemplo, </w:t>
+      </w:r>
+      <w:r>
+        <w:rPr>
+          <w:rFonts w:ascii="Segoe UI" w:eastAsia="Times New Roman" w:hAnsi="Segoe UI" w:cs="Segoe UI"/>
+          <w:color w:val="24292E"/>
+          <w:sz w:val="24"/>
+          <w:szCs w:val="24"/>
+          <w:lang w:eastAsia="pt-BR"/>
+        </w:rPr>
+        <w:t>manutenções realizadas por cliente.</w:t>
+      </w:r>
+    </w:p>
+    <w:p>
+      <w:pPr>
+        <w:spacing w:after="240" w:line="240" w:lineRule="auto"/>
+        <w:rPr>
+          <w:rFonts w:ascii="Segoe UI" w:eastAsia="Times New Roman" w:hAnsi="Segoe UI" w:cs="Segoe UI"/>
+          <w:color w:val="24292E"/>
+          <w:sz w:val="24"/>
+          <w:szCs w:val="24"/>
+          <w:lang w:eastAsia="pt-BR"/>
+        </w:rPr>
+      </w:pPr>
       <w:r>
         <w:rPr>
           <w:rFonts w:ascii="Segoe UI" w:eastAsia="Times New Roman" w:hAnsi="Segoe UI" w:cs="Segoe UI"/>
@@ -438,28 +529,6 @@
           <w:lang w:eastAsia="pt-BR"/>
         </w:rPr>
         <w:lastRenderedPageBreak/>
-        <w:t>carro com maior incidência de problemas, peças mais trocadas dentre outras informações.</w:t>
-      </w:r>
-    </w:p>
-    <w:p>
-      <w:pPr>
-        <w:spacing w:after="240" w:line="240" w:lineRule="auto"/>
-        <w:rPr>
-          <w:rFonts w:ascii="Segoe UI" w:eastAsia="Times New Roman" w:hAnsi="Segoe UI" w:cs="Segoe UI"/>
-          <w:color w:val="24292E"/>
-          <w:sz w:val="24"/>
-          <w:szCs w:val="24"/>
-          <w:lang w:eastAsia="pt-BR"/>
-        </w:rPr>
-      </w:pPr>
-      <w:r>
-        <w:rPr>
-          <w:rFonts w:ascii="Segoe UI" w:eastAsia="Times New Roman" w:hAnsi="Segoe UI" w:cs="Segoe UI"/>
-          <w:color w:val="24292E"/>
-          <w:sz w:val="24"/>
-          <w:szCs w:val="24"/>
-          <w:lang w:eastAsia="pt-BR"/>
-        </w:rPr>
         <w:t>O cadastro tanto do cliente quanto do veículo será</w:t>
       </w:r>
       <w:r>
@@ -576,7 +645,19 @@
           <w:szCs w:val="30"/>
           <w:lang w:eastAsia="pt-BR"/>
         </w:rPr>
-        <w:t>4. Protótipo</w:t>
+        <w:t xml:space="preserve">4. </w:t>
+      </w:r>
+      <w:r>
+        <w:rPr>
+          <w:rFonts w:ascii="Segoe UI" w:eastAsia="Times New Roman" w:hAnsi="Segoe UI" w:cs="Segoe UI"/>
+          <w:b/>
+          <w:bCs/>
+          <w:color w:val="24292E"/>
+          <w:sz w:val="30"/>
+          <w:szCs w:val="30"/>
+          <w:lang w:eastAsia="pt-BR"/>
+        </w:rPr>
+        <w:t>O Sistema</w:t>
       </w:r>
     </w:p>
     <w:p>
@@ -598,7 +679,37 @@
           <w:szCs w:val="24"/>
           <w:lang w:eastAsia="pt-BR"/>
         </w:rPr>
-        <w:t>O protótipo pode ser encontrado através do link ...</w:t>
+        <w:t xml:space="preserve">O </w:t>
+      </w:r>
+      <w:r>
+        <w:rPr>
+          <w:rFonts w:ascii="Segoe UI" w:eastAsia="Times New Roman" w:hAnsi="Segoe UI" w:cs="Segoe UI"/>
+          <w:color w:val="24292E"/>
+          <w:sz w:val="24"/>
+          <w:szCs w:val="24"/>
+          <w:lang w:eastAsia="pt-BR"/>
+        </w:rPr>
+        <w:t>sistema</w:t>
+      </w:r>
+      <w:r>
+        <w:rPr>
+          <w:rFonts w:ascii="Segoe UI" w:eastAsia="Times New Roman" w:hAnsi="Segoe UI" w:cs="Segoe UI"/>
+          <w:color w:val="24292E"/>
+          <w:sz w:val="24"/>
+          <w:szCs w:val="24"/>
+          <w:lang w:eastAsia="pt-BR"/>
+        </w:rPr>
+        <w:t xml:space="preserve"> pode ser encontrado através do link</w:t>
+      </w:r>
+      <w:r>
+        <w:rPr>
+          <w:rFonts w:ascii="Segoe UI" w:eastAsia="Times New Roman" w:hAnsi="Segoe UI" w:cs="Segoe UI"/>
+          <w:color w:val="24292E"/>
+          <w:sz w:val="24"/>
+          <w:szCs w:val="24"/>
+          <w:lang w:eastAsia="pt-BR"/>
+        </w:rPr>
+        <w:t>:</w:t>
       </w:r>
     </w:p>
     <w:p>
@@ -620,27 +731,221 @@
           <w:szCs w:val="24"/>
           <w:lang w:eastAsia="pt-BR"/>
         </w:rPr>
-        <w:t xml:space="preserve">O protótipo elaborado contempla a página inicial e </w:t>
-      </w:r>
-      <w:r>
-        <w:rPr>
-          <w:rFonts w:ascii="Segoe UI" w:eastAsia="Times New Roman" w:hAnsi="Segoe UI" w:cs="Segoe UI"/>
-          <w:color w:val="24292E"/>
-          <w:sz w:val="24"/>
-          <w:szCs w:val="24"/>
-          <w:lang w:eastAsia="pt-BR"/>
-        </w:rPr>
-        <w:t>a página</w:t>
-      </w:r>
-      <w:r>
-        <w:rPr>
-          <w:rFonts w:ascii="Segoe UI" w:eastAsia="Times New Roman" w:hAnsi="Segoe UI" w:cs="Segoe UI"/>
-          <w:color w:val="24292E"/>
-          <w:sz w:val="24"/>
-          <w:szCs w:val="24"/>
-          <w:lang w:eastAsia="pt-BR"/>
-        </w:rPr>
-        <w:t xml:space="preserve"> de cadastro. Na página inicial é apresentado uma barra de navegação com as opões de cadastro, meu carro, sobre a empresa, e campos para realização de </w:t>
+        <w:t xml:space="preserve"> </w:t>
+      </w:r>
+      <w:r>
+        <w:rPr>
+          <w:rFonts w:ascii="Segoe UI" w:eastAsia="Times New Roman" w:hAnsi="Segoe UI" w:cs="Segoe UI"/>
+          <w:color w:val="24292E"/>
+          <w:sz w:val="24"/>
+          <w:szCs w:val="24"/>
+          <w:lang w:eastAsia="pt-BR"/>
+        </w:rPr>
+        <w:t>https://github.com/UFOP-CSI477/2017-02-trabalho-final-controle-de-revisao-de-veiculos</w:t>
+      </w:r>
+    </w:p>
+    <w:p>
+      <w:pPr>
+        <w:spacing w:after="240" w:line="240" w:lineRule="auto"/>
+        <w:rPr>
+          <w:rFonts w:ascii="Segoe UI" w:eastAsia="Times New Roman" w:hAnsi="Segoe UI" w:cs="Segoe UI"/>
+          <w:color w:val="24292E"/>
+          <w:sz w:val="24"/>
+          <w:szCs w:val="24"/>
+          <w:lang w:eastAsia="pt-BR"/>
+        </w:rPr>
+      </w:pPr>
+      <w:r>
+        <w:rPr>
+          <w:rFonts w:ascii="Segoe UI" w:eastAsia="Times New Roman" w:hAnsi="Segoe UI" w:cs="Segoe UI"/>
+          <w:color w:val="24292E"/>
+          <w:sz w:val="24"/>
+          <w:szCs w:val="24"/>
+          <w:lang w:eastAsia="pt-BR"/>
+        </w:rPr>
+        <w:t>O sistema em sua tela inicial apresenta duas opções:</w:t>
+      </w:r>
+    </w:p>
+    <w:p>
+      <w:pPr>
+        <w:spacing w:after="240" w:line="240" w:lineRule="auto"/>
+        <w:rPr>
+          <w:rFonts w:ascii="Segoe UI" w:eastAsia="Times New Roman" w:hAnsi="Segoe UI" w:cs="Segoe UI"/>
+          <w:color w:val="24292E"/>
+          <w:sz w:val="24"/>
+          <w:szCs w:val="24"/>
+          <w:lang w:eastAsia="pt-BR"/>
+        </w:rPr>
+      </w:pPr>
+      <w:r>
+        <w:rPr>
+          <w:rFonts w:ascii="Segoe UI" w:eastAsia="Times New Roman" w:hAnsi="Segoe UI" w:cs="Segoe UI"/>
+          <w:color w:val="24292E"/>
+          <w:sz w:val="24"/>
+          <w:szCs w:val="24"/>
+          <w:lang w:eastAsia="pt-BR"/>
+        </w:rPr>
+        <w:t xml:space="preserve">Acesso restrito – Nesta opção é utilizado o usuário </w:t>
+      </w:r>
+      <w:hyperlink r:id="rId4" w:history="1">
+        <w:r>
+          <w:rPr>
+            <w:rFonts w:ascii="Segoe UI" w:eastAsia="Times New Roman" w:hAnsi="Segoe UI" w:cs="Segoe UI"/>
+            <w:color w:val="2E74B5" w:themeColor="accent1" w:themeShade="BF"/>
+            <w:sz w:val="24"/>
+            <w:szCs w:val="24"/>
+            <w:lang w:eastAsia="pt-BR"/>
+          </w:rPr>
+          <w:t>admin@email.com</w:t>
+        </w:r>
+      </w:hyperlink>
+      <w:r>
+        <w:rPr>
+          <w:rFonts w:ascii="Segoe UI" w:eastAsia="Times New Roman" w:hAnsi="Segoe UI" w:cs="Segoe UI"/>
+          <w:color w:val="24292E"/>
+          <w:sz w:val="24"/>
+          <w:szCs w:val="24"/>
+          <w:lang w:eastAsia="pt-BR"/>
+        </w:rPr>
+        <w:t xml:space="preserve"> com a senha </w:t>
+      </w:r>
+      <w:r>
+        <w:rPr>
+          <w:rFonts w:ascii="Segoe UI" w:eastAsia="Times New Roman" w:hAnsi="Segoe UI" w:cs="Segoe UI"/>
+          <w:color w:val="2E74B5" w:themeColor="accent1" w:themeShade="BF"/>
+          <w:sz w:val="24"/>
+          <w:szCs w:val="24"/>
+          <w:lang w:eastAsia="pt-BR"/>
+        </w:rPr>
+        <w:t>123456</w:t>
+      </w:r>
+      <w:r>
+        <w:rPr>
+          <w:rFonts w:ascii="Segoe UI" w:eastAsia="Times New Roman" w:hAnsi="Segoe UI" w:cs="Segoe UI"/>
+          <w:color w:val="24292E"/>
+          <w:sz w:val="24"/>
+          <w:szCs w:val="24"/>
+          <w:lang w:eastAsia="pt-BR"/>
+        </w:rPr>
+        <w:t>, pois se trata da parte do sistema que seria utilizado pela oficina.</w:t>
+      </w:r>
+    </w:p>
+    <w:p>
+      <w:pPr>
+        <w:spacing w:after="240" w:line="240" w:lineRule="auto"/>
+        <w:rPr>
+          <w:rFonts w:ascii="Segoe UI" w:eastAsia="Times New Roman" w:hAnsi="Segoe UI" w:cs="Segoe UI"/>
+          <w:color w:val="24292E"/>
+          <w:sz w:val="24"/>
+          <w:szCs w:val="24"/>
+          <w:lang w:eastAsia="pt-BR"/>
+        </w:rPr>
+      </w:pPr>
+      <w:r>
+        <w:rPr>
+          <w:rFonts w:ascii="Segoe UI" w:eastAsia="Times New Roman" w:hAnsi="Segoe UI" w:cs="Segoe UI"/>
+          <w:color w:val="24292E"/>
+          <w:sz w:val="24"/>
+          <w:szCs w:val="24"/>
+          <w:lang w:eastAsia="pt-BR"/>
+        </w:rPr>
+        <w:t>Nesta área é possível visualizar através de uma tabela os veículos cadastrados e podendo também editar informações sobre os veículos. Outra opção fornecida é visualizar as revisões sendo possível editar, excluir revisões cadastradas e criar novas revisões. Por último a opção de visualizar os serviços oferecidos no site com seus respectivos valores sendo possível também criar, editar e excluir serviços oferecidos.</w:t>
+      </w:r>
+    </w:p>
+    <w:p>
+      <w:pPr>
+        <w:spacing w:after="240" w:line="240" w:lineRule="auto"/>
+        <w:rPr>
+          <w:rFonts w:ascii="Segoe UI" w:eastAsia="Times New Roman" w:hAnsi="Segoe UI" w:cs="Segoe UI"/>
+          <w:color w:val="24292E"/>
+          <w:sz w:val="24"/>
+          <w:szCs w:val="24"/>
+          <w:lang w:eastAsia="pt-BR"/>
+        </w:rPr>
+      </w:pPr>
+      <w:r>
+        <w:rPr>
+          <w:rFonts w:ascii="Segoe UI" w:eastAsia="Times New Roman" w:hAnsi="Segoe UI" w:cs="Segoe UI"/>
+          <w:color w:val="24292E"/>
+          <w:sz w:val="24"/>
+          <w:szCs w:val="24"/>
+          <w:lang w:eastAsia="pt-BR"/>
+        </w:rPr>
+        <w:t>Acesso do Cliente -  já existe um cliente cadastrado</w:t>
+      </w:r>
+      <w:r>
+        <w:rPr>
+          <w:rFonts w:ascii="Segoe UI" w:eastAsia="Times New Roman" w:hAnsi="Segoe UI" w:cs="Segoe UI"/>
+          <w:color w:val="24292E"/>
+          <w:sz w:val="24"/>
+          <w:szCs w:val="24"/>
+          <w:lang w:eastAsia="pt-BR"/>
+        </w:rPr>
+        <w:t>,</w:t>
+      </w:r>
+      <w:r>
+        <w:rPr>
+          <w:rFonts w:ascii="Segoe UI" w:eastAsia="Times New Roman" w:hAnsi="Segoe UI" w:cs="Segoe UI"/>
+          <w:color w:val="24292E"/>
+          <w:sz w:val="24"/>
+          <w:szCs w:val="24"/>
+          <w:lang w:eastAsia="pt-BR"/>
+        </w:rPr>
+        <w:t xml:space="preserve"> usuário de acesso é </w:t>
+      </w:r>
+      <w:hyperlink r:id="rId5" w:history="1">
+        <w:r>
+          <w:rPr>
+            <w:rFonts w:ascii="Segoe UI" w:eastAsia="Times New Roman" w:hAnsi="Segoe UI" w:cs="Segoe UI"/>
+            <w:color w:val="2E74B5" w:themeColor="accent1" w:themeShade="BF"/>
+            <w:sz w:val="24"/>
+            <w:szCs w:val="24"/>
+            <w:lang w:eastAsia="pt-BR"/>
+          </w:rPr>
+          <w:t>augusto@hotmail.com</w:t>
+        </w:r>
+      </w:hyperlink>
+      <w:r>
+        <w:rPr>
+          <w:rFonts w:ascii="Segoe UI" w:eastAsia="Times New Roman" w:hAnsi="Segoe UI" w:cs="Segoe UI"/>
+          <w:color w:val="24292E"/>
+          <w:sz w:val="24"/>
+          <w:szCs w:val="24"/>
+          <w:lang w:eastAsia="pt-BR"/>
+        </w:rPr>
+        <w:t xml:space="preserve"> com a senha</w:t>
+      </w:r>
+      <w:r>
+        <w:rPr>
+          <w:rFonts w:ascii="Segoe UI" w:eastAsia="Times New Roman" w:hAnsi="Segoe UI" w:cs="Segoe UI"/>
+          <w:color w:val="2E74B5" w:themeColor="accent1" w:themeShade="BF"/>
+          <w:sz w:val="24"/>
+          <w:szCs w:val="24"/>
+          <w:lang w:eastAsia="pt-BR"/>
+        </w:rPr>
+        <w:t xml:space="preserve"> 123456 </w:t>
+      </w:r>
+    </w:p>
+    <w:p>
+      <w:pPr>
+        <w:spacing w:after="240" w:line="240" w:lineRule="auto"/>
+        <w:rPr>
+          <w:rFonts w:ascii="Segoe UI" w:eastAsia="Times New Roman" w:hAnsi="Segoe UI" w:cs="Segoe UI"/>
+          <w:color w:val="24292E"/>
+          <w:sz w:val="24"/>
+          <w:szCs w:val="24"/>
+          <w:lang w:eastAsia="pt-BR"/>
+        </w:rPr>
+      </w:pPr>
+      <w:r>
+        <w:rPr>
+          <w:rFonts w:ascii="Segoe UI" w:eastAsia="Times New Roman" w:hAnsi="Segoe UI" w:cs="Segoe UI"/>
+          <w:color w:val="24292E"/>
+          <w:sz w:val="24"/>
+          <w:szCs w:val="24"/>
+          <w:lang w:eastAsia="pt-BR"/>
+        </w:rPr>
+        <w:t xml:space="preserve">Nesta tela existem algumas informações sobre a empresa, e é possível cadastrar o veículo para o usuário </w:t>
       </w:r>
       <w:proofErr w:type="spellStart"/>
       <w:r>
@@ -651,7 +956,7 @@
           <w:szCs w:val="24"/>
           <w:lang w:eastAsia="pt-BR"/>
         </w:rPr>
-        <w:t>login</w:t>
+        <w:t>logado</w:t>
       </w:r>
       <w:proofErr w:type="spellEnd"/>
       <w:r>
@@ -662,20 +967,15 @@
           <w:szCs w:val="24"/>
           <w:lang w:eastAsia="pt-BR"/>
         </w:rPr>
-        <w:t xml:space="preserve"> de usuários já cadastrados. Abaixo da barra de navegação é possível encontrar uma breve descrição sobre os serviços da empresa. É possível através da barra de navegação acessar a página de cadastro de novos usuários, onde é possível preencher os dados do novo usuário e </w:t>
-      </w:r>
-      <w:r>
-        <w:rPr>
-          <w:rFonts w:ascii="Segoe UI" w:eastAsia="Times New Roman" w:hAnsi="Segoe UI" w:cs="Segoe UI"/>
-          <w:color w:val="24292E"/>
-          <w:sz w:val="24"/>
-          <w:szCs w:val="24"/>
-          <w:lang w:eastAsia="pt-BR"/>
-        </w:rPr>
-        <w:t>realizar o armazenamento dos dados do cliente.</w:t>
+        <w:t>, visualizar as revisões cadastradas para o cliente e é possível solicitar revisões para os veículos cadastrados por aquele usuário.</w:t>
       </w:r>
     </w:p>
     <w:p/>
+    <w:p>
+      <w:r>
+        <w:t xml:space="preserve"> </w:t>
+      </w:r>
+    </w:p>
     <w:sectPr>
       <w:pgSz w:w="11906" w:h="16838"/>
       <w:pgMar w:top="1417" w:right="1701" w:bottom="1417" w:left="1701" w:header="708" w:footer="708" w:gutter="0"/>
@@ -1253,6 +1553,17 @@
       <w:lang w:eastAsia="pt-BR"/>
     </w:rPr>
   </w:style>
+  <w:style w:type="character" w:styleId="Hyperlink">
+    <w:name w:val="Hyperlink"/>
+    <w:basedOn w:val="Fontepargpadro"/>
+    <w:uiPriority w:val="99"/>
+    <w:unhideWhenUsed/>
+    <w:rsid w:val="002C477A"/>
+    <w:rPr>
+      <w:color w:val="0563C1" w:themeColor="hyperlink"/>
+      <w:u w:val="single"/>
+    </w:rPr>
+  </w:style>
 </w:styles>
 </file>
 
